--- a/data/templates/Bond_Assignment_Templated.docx
+++ b/data/templates/Bond_Assignment_Templated.docx
@@ -1066,13 +1066,66 @@
         <w:rPr>
           <w:rFonts w:ascii="Times New Roman" w:hAnsi="Times New Roman"/>
         </w:rPr>
-        <w:t>SIGNATURE OF DEFENDANT</w:t>
-      </w:r>
-      <w:r>
-        <w:rPr>
-          <w:rFonts w:ascii="Times New Roman" w:hAnsi="Times New Roman"/>
-        </w:rPr>
-        <w:t>/ASSIGNOR</w:t>
+        <w:t>{{defendant_name}}</w:t>
+      </w:r>
+      <w:r>
+        <w:rPr>
+          <w:rFonts w:ascii="Times New Roman" w:hAnsi="Times New Roman"/>
+        </w:rPr>
+      </w:r>
+    </w:p>
+    <w:p>
+      <w:pPr>
+        <w:pStyle w:val="Body"/>
+        <w:rPr>
+          <w:rFonts w:ascii="Times New Roman" w:hAnsi="Times New Roman"/>
+        </w:rPr>
+      </w:pPr>
+      <w:r>
+        <w:rPr>
+          <w:rFonts w:ascii="Times New Roman" w:hAnsi="Times New Roman"/>
+        </w:rPr>
+        <w:tab/>
+        <w:tab/>
+        <w:tab/>
+        <w:tab/>
+        <w:tab/>
+      </w:r>
+      <w:r>
+        <w:rPr>
+          <w:rFonts w:ascii="Times New Roman" w:hAnsi="Times New Roman"/>
+        </w:rPr>
+        <w:t>DEFENDANT/ASSIGNOR</w:t>
+      </w:r>
+      <w:r>
+        <w:rPr>
+          <w:rFonts w:ascii="Times New Roman" w:hAnsi="Times New Roman"/>
+        </w:rPr>
+      </w:r>
+      <w:r>
+        <w:rPr>
+          <w:rFonts w:ascii="Times New Roman" w:hAnsi="Times New Roman"/>
+        </w:rPr>
+      </w:r>
+      <w:r>
+        <w:rPr>
+          <w:rFonts w:ascii="Times New Roman" w:hAnsi="Times New Roman"/>
+        </w:rPr>
+      </w:r>
+      <w:r>
+        <w:rPr>
+          <w:rFonts w:ascii="Times New Roman" w:hAnsi="Times New Roman"/>
+        </w:rPr>
+      </w:r>
+      <w:r>
+        <w:rPr>
+          <w:rFonts w:ascii="Times New Roman" w:hAnsi="Times New Roman"/>
+        </w:rPr>
+      </w:r>
+      <w:r>
+        <w:rPr>
+          <w:rFonts w:ascii="Times New Roman" w:hAnsi="Times New Roman"/>
+        </w:rPr>
       </w:r>
     </w:p>
     <w:p>
